--- a/Programs/Program-12/PROGRAM-12.docx
+++ b/Programs/Program-12/PROGRAM-12.docx
@@ -648,10 +648,10 @@
           <w:lang w:val="en-US"/>
         </w:rPr>
         <w:drawing>
-          <wp:inline distT="0" distB="0" distL="0" distR="0" wp14:anchorId="5E0A9889" wp14:editId="578AB0D6">
-            <wp:extent cx="4477375" cy="7011378"/>
-            <wp:effectExtent l="0" t="0" r="0" b="0"/>
-            <wp:docPr id="1364347665" name="Picture 1"/>
+          <wp:inline distT="0" distB="0" distL="0" distR="0" wp14:anchorId="6207EC01" wp14:editId="5F0E276E">
+            <wp:extent cx="5731510" cy="1701800"/>
+            <wp:effectExtent l="0" t="0" r="2540" b="0"/>
+            <wp:docPr id="1974335794" name="Picture 1"/>
             <wp:cNvGraphicFramePr>
               <a:graphicFrameLocks xmlns:a="http://schemas.openxmlformats.org/drawingml/2006/main" noChangeAspect="1"/>
             </wp:cNvGraphicFramePr>
@@ -659,7 +659,7 @@
               <a:graphicData uri="http://schemas.openxmlformats.org/drawingml/2006/picture">
                 <pic:pic xmlns:pic="http://schemas.openxmlformats.org/drawingml/2006/picture">
                   <pic:nvPicPr>
-                    <pic:cNvPr id="1364347665" name=""/>
+                    <pic:cNvPr id="1974335794" name=""/>
                     <pic:cNvPicPr/>
                   </pic:nvPicPr>
                   <pic:blipFill>
@@ -671,7 +671,92 @@
                   <pic:spPr>
                     <a:xfrm>
                       <a:off x="0" y="0"/>
-                      <a:ext cx="4477375" cy="7011378"/>
+                      <a:ext cx="5731510" cy="1701800"/>
+                    </a:xfrm>
+                    <a:prstGeom prst="rect">
+                      <a:avLst/>
+                    </a:prstGeom>
+                  </pic:spPr>
+                </pic:pic>
+              </a:graphicData>
+            </a:graphic>
+          </wp:inline>
+        </w:drawing>
+      </w:r>
+    </w:p>
+    <w:p>
+      <w:pPr>
+        <w:rPr>
+          <w:rFonts w:ascii="Times New Roman" w:hAnsi="Times New Roman" w:cs="Times New Roman"/>
+          <w:sz w:val="32"/>
+          <w:szCs w:val="32"/>
+          <w:lang w:val="en-US"/>
+        </w:rPr>
+      </w:pPr>
+    </w:p>
+    <w:p>
+      <w:pPr>
+        <w:rPr>
+          <w:rFonts w:ascii="Times New Roman" w:hAnsi="Times New Roman" w:cs="Times New Roman"/>
+          <w:sz w:val="32"/>
+          <w:szCs w:val="32"/>
+          <w:lang w:val="en-US"/>
+        </w:rPr>
+      </w:pPr>
+    </w:p>
+    <w:p>
+      <w:pPr>
+        <w:tabs>
+          <w:tab w:val="left" w:pos="3096"/>
+        </w:tabs>
+        <w:rPr>
+          <w:rFonts w:ascii="Times New Roman" w:hAnsi="Times New Roman" w:cs="Times New Roman"/>
+          <w:sz w:val="32"/>
+          <w:szCs w:val="32"/>
+          <w:lang w:val="en-US"/>
+        </w:rPr>
+      </w:pPr>
+      <w:r>
+        <w:rPr>
+          <w:rFonts w:ascii="Times New Roman" w:hAnsi="Times New Roman" w:cs="Times New Roman"/>
+          <w:sz w:val="32"/>
+          <w:szCs w:val="32"/>
+          <w:lang w:val="en-US"/>
+        </w:rPr>
+        <w:tab/>
+      </w:r>
+      <w:r>
+        <w:rPr>
+          <w:rFonts w:ascii="Times New Roman" w:hAnsi="Times New Roman" w:cs="Times New Roman"/>
+          <w:sz w:val="32"/>
+          <w:szCs w:val="32"/>
+          <w:lang w:val="en-US"/>
+        </w:rPr>
+        <w:drawing>
+          <wp:inline distT="0" distB="0" distL="0" distR="0" wp14:anchorId="4CD0CA4F" wp14:editId="37105E5E">
+            <wp:extent cx="5731510" cy="1720850"/>
+            <wp:effectExtent l="0" t="0" r="2540" b="0"/>
+            <wp:docPr id="268959111" name="Picture 1"/>
+            <wp:cNvGraphicFramePr>
+              <a:graphicFrameLocks xmlns:a="http://schemas.openxmlformats.org/drawingml/2006/main" noChangeAspect="1"/>
+            </wp:cNvGraphicFramePr>
+            <a:graphic xmlns:a="http://schemas.openxmlformats.org/drawingml/2006/main">
+              <a:graphicData uri="http://schemas.openxmlformats.org/drawingml/2006/picture">
+                <pic:pic xmlns:pic="http://schemas.openxmlformats.org/drawingml/2006/picture">
+                  <pic:nvPicPr>
+                    <pic:cNvPr id="268959111" name=""/>
+                    <pic:cNvPicPr/>
+                  </pic:nvPicPr>
+                  <pic:blipFill>
+                    <a:blip r:embed="rId6"/>
+                    <a:stretch>
+                      <a:fillRect/>
+                    </a:stretch>
+                  </pic:blipFill>
+                  <pic:spPr>
+                    <a:xfrm>
+                      <a:off x="0" y="0"/>
+                      <a:ext cx="5731510" cy="1720850"/>
                     </a:xfrm>
                     <a:prstGeom prst="rect">
                       <a:avLst/>
@@ -1758,6 +1843,7 @@
   <w:style w:type="character" w:default="1" w:styleId="DefaultParagraphFont">
     <w:name w:val="Default Paragraph Font"/>
     <w:uiPriority w:val="1"/>
+    <w:semiHidden/>
     <w:unhideWhenUsed/>
   </w:style>
   <w:style w:type="table" w:default="1" w:styleId="TableNormal">
